--- a/Week-2-Coding-Assignment.docx
+++ b/Week-2-Coding-Assignment.docx
@@ -4230,6 +4230,37 @@
         </w:rPr>
         <w:t xml:space="preserve">URL to GitHub Repository:</w:t>
       </w:r>
+    </w:p>
+    <w:p>
+      <w:pPr>
+        <w:spacing w:before="0" w:after="160" w:line="259"/>
+        <w:ind w:right="0" w:left="0" w:firstLine="0"/>
+        <w:jc w:val="left"/>
+        <w:rPr>
+          <w:rFonts w:ascii="Times New Roman" w:hAnsi="Times New Roman" w:cs="Times New Roman" w:eastAsia="Times New Roman"/>
+          <w:b/>
+          <w:color w:val="auto"/>
+          <w:spacing w:val="0"/>
+          <w:position w:val="0"/>
+          <w:sz w:val="24"/>
+          <w:shd w:fill="auto" w:val="clear"/>
+        </w:rPr>
+      </w:pPr>
+      <w:hyperlink xmlns:r="http://schemas.openxmlformats.org/officeDocument/2006/relationships" r:id="docRId44">
+        <w:r>
+          <w:rPr>
+            <w:rFonts w:ascii="Times New Roman" w:hAnsi="Times New Roman" w:cs="Times New Roman" w:eastAsia="Times New Roman"/>
+            <w:b/>
+            <w:color w:val="0000FF"/>
+            <w:spacing w:val="0"/>
+            <w:position w:val="0"/>
+            <w:sz w:val="24"/>
+            <w:u w:val="single"/>
+            <w:shd w:fill="auto" w:val="clear"/>
+          </w:rPr>
+          <w:t xml:space="preserve">https://github.com/nmoore1210/SpringBoot-Week-2-Coding-Assignment</w:t>
+        </w:r>
+      </w:hyperlink>
     </w:p>
   </w:body>
 </w:document>
